--- a/Project Development Plan_PythonOCR_PDF_20190613.docx
+++ b/Project Development Plan_PythonOCR_PDF_20190613.docx
@@ -51,7 +51,16 @@
         <w:sdtEndPr/>
         <w:sdtContent>
           <w:r>
-            <w:t>2019/05/31</w:t>
+            <w:t>2019/0</w:t>
+          </w:r>
+          <w:r>
+            <w:t>6</w:t>
+          </w:r>
+          <w:r>
+            <w:t>/</w:t>
+          </w:r>
+          <w:r>
+            <w:t>13</w:t>
           </w:r>
         </w:sdtContent>
       </w:sdt>
@@ -80,7 +89,7 @@
             <w:pStyle w:val="Title"/>
           </w:pPr>
           <w:r>
-            <w:t>Crypto portfolio system</w:t>
+            <w:t>PDF ocr parsing using python</w:t>
           </w:r>
         </w:p>
       </w:sdtContent>
@@ -199,14 +208,22 @@
             <w:pStyle w:val="Heading1"/>
           </w:pPr>
           <w:r>
-            <w:t>Crypto portfolio system</w:t>
+            <w:t>PDF ocr parsing using python</w:t>
           </w:r>
         </w:p>
       </w:sdtContent>
     </w:sdt>
     <w:p>
       <w:r>
-        <w:t>Help users to manage their crypto currency portfolio easily</w:t>
+        <w:t xml:space="preserve">The client has 1K pages of PDF </w:t>
+      </w:r>
+      <w:r>
+        <w:t>and the contents is a list of lawyers.</w:t>
+      </w:r>
+    </w:p>
+    <w:p>
+      <w:r>
+        <w:t>The client needs to read this PDF file using OCR (Python) and parse the contents into their required format.</w:t>
       </w:r>
     </w:p>
     <w:p>
@@ -235,7 +252,7 @@
     </w:p>
     <w:p>
       <w:r>
-        <w:t>Users who want to hedge their assets in crypto currency</w:t>
+        <w:t>Potentially this module can be extended to future projects related PDF/OCR/TextParsing projects.</w:t>
       </w:r>
     </w:p>
     <w:p>
@@ -248,7 +265,7 @@
     </w:p>
     <w:p>
       <w:r>
-        <w:t>Shrimpy.com</w:t>
+        <w:t>N/A</w:t>
       </w:r>
     </w:p>
     <w:p>
@@ -257,14 +274,6 @@
       </w:pPr>
       <w:r>
         <w:t>Roadmap</w:t>
-      </w:r>
-    </w:p>
-    <w:p>
-      <w:pPr>
-        <w:pStyle w:val="Heading3"/>
-      </w:pPr>
-      <w:r>
-        <w:t>frontend</w:t>
       </w:r>
     </w:p>
     <w:p>
@@ -277,15 +286,7 @@
         <w:ind w:left="540"/>
       </w:pPr>
       <w:r>
-        <w:t xml:space="preserve">Login/Signup (Email, </w:t>
-      </w:r>
-      <w:proofErr w:type="spellStart"/>
-      <w:r>
-        <w:t>Binance</w:t>
-      </w:r>
-      <w:proofErr w:type="spellEnd"/>
-      <w:r>
-        <w:t>/Kraken Key)</w:t>
+        <w:t>Reading PDF as images</w:t>
       </w:r>
     </w:p>
     <w:p>
@@ -298,7 +299,7 @@
         <w:ind w:left="540"/>
       </w:pPr>
       <w:r>
-        <w:t>Create a portfolio</w:t>
+        <w:t>OCR on images</w:t>
       </w:r>
     </w:p>
     <w:p>
@@ -311,7 +312,7 @@
         <w:ind w:left="540"/>
       </w:pPr>
       <w:r>
-        <w:t>Manage portfolios (Can have several  portfolios)</w:t>
+        <w:t>Extracting valid list</w:t>
       </w:r>
     </w:p>
     <w:p>
@@ -324,7 +325,7 @@
         <w:ind w:left="540"/>
       </w:pPr>
       <w:r>
-        <w:t>Edit portfolio</w:t>
+        <w:t>Parse the content</w:t>
       </w:r>
     </w:p>
     <w:p>
@@ -337,106 +338,7 @@
         <w:ind w:left="540"/>
       </w:pPr>
       <w:r>
-        <w:t>Portfolio Dashboard (portfolio value history graph, comparison to yesterday’s value)</w:t>
-      </w:r>
-    </w:p>
-    <w:p>
-      <w:pPr>
-        <w:pStyle w:val="ListParagraph"/>
-        <w:numPr>
-          <w:ilvl w:val="0"/>
-          <w:numId w:val="14"/>
-        </w:numPr>
-        <w:ind w:left="540"/>
-      </w:pPr>
-      <w:r>
-        <w:t>Schedule rebalancing</w:t>
-      </w:r>
-    </w:p>
-    <w:p>
-      <w:pPr>
-        <w:pStyle w:val="Heading3"/>
-      </w:pPr>
-      <w:r>
-        <w:t>backend</w:t>
-      </w:r>
-    </w:p>
-    <w:p>
-      <w:pPr>
-        <w:pStyle w:val="ListParagraph"/>
-        <w:numPr>
-          <w:ilvl w:val="0"/>
-          <w:numId w:val="14"/>
-        </w:numPr>
-        <w:ind w:left="540"/>
-      </w:pPr>
-      <w:r>
-        <w:t>Login/Signup</w:t>
-      </w:r>
-    </w:p>
-    <w:p>
-      <w:pPr>
-        <w:pStyle w:val="ListParagraph"/>
-        <w:numPr>
-          <w:ilvl w:val="0"/>
-          <w:numId w:val="14"/>
-        </w:numPr>
-        <w:ind w:left="540"/>
-      </w:pPr>
-      <w:r>
-        <w:t>Connection to Crypto Exchanges</w:t>
-      </w:r>
-    </w:p>
-    <w:p>
-      <w:pPr>
-        <w:pStyle w:val="ListParagraph"/>
-        <w:numPr>
-          <w:ilvl w:val="0"/>
-          <w:numId w:val="14"/>
-        </w:numPr>
-        <w:ind w:left="540"/>
-      </w:pPr>
-      <w:r>
-        <w:t>Managing portfolios</w:t>
-      </w:r>
-    </w:p>
-    <w:p>
-      <w:pPr>
-        <w:pStyle w:val="ListParagraph"/>
-        <w:numPr>
-          <w:ilvl w:val="0"/>
-          <w:numId w:val="14"/>
-        </w:numPr>
-        <w:ind w:left="540"/>
-      </w:pPr>
-      <w:r>
-        <w:t>Rebalancing</w:t>
-      </w:r>
-    </w:p>
-    <w:p>
-      <w:pPr>
-        <w:pStyle w:val="ListParagraph"/>
-        <w:numPr>
-          <w:ilvl w:val="0"/>
-          <w:numId w:val="14"/>
-        </w:numPr>
-        <w:ind w:left="540"/>
-      </w:pPr>
-      <w:r>
-        <w:t>Scheduling</w:t>
-      </w:r>
-    </w:p>
-    <w:p>
-      <w:pPr>
-        <w:pStyle w:val="ListParagraph"/>
-        <w:numPr>
-          <w:ilvl w:val="0"/>
-          <w:numId w:val="14"/>
-        </w:numPr>
-        <w:ind w:left="540"/>
-      </w:pPr>
-      <w:r>
-        <w:t>Saving history</w:t>
+        <w:t>Output to Excel</w:t>
       </w:r>
     </w:p>
     <w:p>
@@ -547,7 +449,7 @@
           </w:tcPr>
           <w:p>
             <w:r>
-              <w:t>Database design</w:t>
+              <w:t>Reading PDF as images</w:t>
             </w:r>
           </w:p>
         </w:tc>
@@ -612,7 +514,7 @@
           </w:tcPr>
           <w:p>
             <w:r>
-              <w:t>Login/Signup/Connection to CC Exchanges</w:t>
+              <w:t>OCR module calibration</w:t>
             </w:r>
           </w:p>
         </w:tc>
@@ -675,7 +577,7 @@
           </w:tcPr>
           <w:p>
             <w:r>
-              <w:t>Portfolio Management (CRUD)</w:t>
+              <w:t>Excluding not necessary data</w:t>
             </w:r>
           </w:p>
         </w:tc>
@@ -738,7 +640,7 @@
           </w:tcPr>
           <w:p>
             <w:r>
-              <w:t>Portfolio Dashboard</w:t>
+              <w:t>Parsing valid data</w:t>
             </w:r>
           </w:p>
         </w:tc>
@@ -748,7 +650,7 @@
           </w:tcPr>
           <w:p>
             <w:r>
-              <w:t>10</w:t>
+              <w:t>8</w:t>
             </w:r>
           </w:p>
         </w:tc>
@@ -786,7 +688,7 @@
                 <w:rFonts w:ascii="Calibri" w:hAnsi="Calibri" w:cs="Calibri"/>
                 <w:color w:val="000000"/>
               </w:rPr>
-              <w:t>300</w:t>
+              <w:t>240</w:t>
             </w:r>
           </w:p>
         </w:tc>
@@ -801,7 +703,7 @@
           </w:tcPr>
           <w:p>
             <w:r>
-              <w:t>Portfolio Balancing</w:t>
+              <w:t>Export to Excel file</w:t>
             </w:r>
           </w:p>
         </w:tc>
@@ -811,7 +713,7 @@
           </w:tcPr>
           <w:p>
             <w:r>
-              <w:t>8</w:t>
+              <w:t>4</w:t>
             </w:r>
           </w:p>
         </w:tc>
@@ -849,7 +751,7 @@
                 <w:rFonts w:ascii="Calibri" w:hAnsi="Calibri" w:cs="Calibri"/>
                 <w:color w:val="000000"/>
               </w:rPr>
-              <w:t>240</w:t>
+              <w:t>120</w:t>
             </w:r>
           </w:p>
         </w:tc>
@@ -865,7 +767,7 @@
           </w:tcPr>
           <w:p>
             <w:r>
-              <w:t>Schedule Balancing</w:t>
+              <w:t>Test/Maintenance</w:t>
             </w:r>
           </w:p>
         </w:tc>
@@ -965,7 +867,7 @@
               <w:rPr>
                 <w:b/>
               </w:rPr>
-              <w:t>50</w:t>
+              <w:t>44</w:t>
             </w:r>
           </w:p>
         </w:tc>
@@ -1010,7 +912,19 @@
               <w:rPr>
                 <w:b/>
               </w:rPr>
-              <w:t>1500</w:t>
+              <w:t>1</w:t>
+            </w:r>
+            <w:r>
+              <w:rPr>
+                <w:b/>
+              </w:rPr>
+              <w:t>32</w:t>
+            </w:r>
+            <w:r>
+              <w:rPr>
+                <w:b/>
+              </w:rPr>
+              <w:t>0</w:t>
             </w:r>
           </w:p>
         </w:tc>
@@ -1042,18 +956,34 @@
     </w:p>
     <w:p>
       <w:r>
-        <w:t>The total budget is around 1500 and for further development requirem</w:t>
+        <w:t xml:space="preserve">The total budget is </w:t>
+      </w:r>
+      <w:r>
+        <w:rPr>
+          <w:color w:val="FF0000"/>
+        </w:rPr>
+        <w:t>1</w:t>
+      </w:r>
+      <w:r>
+        <w:rPr>
+          <w:color w:val="FF0000"/>
+        </w:rPr>
+        <w:t>176</w:t>
+      </w:r>
+      <w:r>
+        <w:rPr>
+          <w:color w:val="FF0000"/>
+        </w:rPr>
+        <w:t xml:space="preserve"> </w:t>
+      </w:r>
+      <w:r>
+        <w:t>and for further development requirem</w:t>
       </w:r>
       <w:r>
         <w:t>en</w:t>
       </w:r>
       <w:r>
-        <w:t>t</w:t>
-      </w:r>
-      <w:bookmarkStart w:id="0" w:name="_GoBack"/>
-      <w:bookmarkEnd w:id="0"/>
-      <w:r>
-        <w:t>s, I would charge 30USD/hr.</w:t>
+        <w:t>ts, I would charge 30USD/hr.</w:t>
       </w:r>
     </w:p>
     <w:p>
@@ -1251,6 +1181,7 @@
           </w:tcPr>
           <w:p>
             <w:r>
+              <w:lastRenderedPageBreak/>
               <w:t>Developer</w:t>
             </w:r>
           </w:p>
@@ -1273,7 +1204,13 @@
           </w:tcPr>
           <w:p>
             <w:r>
-              <w:t>06/03/2019</w:t>
+              <w:t>06/</w:t>
+            </w:r>
+            <w:r>
+              <w:t>1</w:t>
+            </w:r>
+            <w:r>
+              <w:t>3/2019</w:t>
             </w:r>
           </w:p>
         </w:tc>
@@ -1289,7 +1226,7 @@
             <w:r>
               <w:rPr>
                 <w:noProof/>
-                <w:lang w:eastAsia="ko-KR"/>
+                <w:lang w:eastAsia="zh-CN"/>
               </w:rPr>
               <w:drawing>
                 <wp:inline distT="0" distB="0" distL="0" distR="0">
@@ -1388,15 +1325,12 @@
     </w:p>
     <w:p>
       <w:r>
-        <w:t xml:space="preserve">We will mainly communicate via Freelancer.com but we can use Skype, </w:t>
+        <w:t xml:space="preserve">We will mainly communicate via Freelancer.com but we can use Skype, Whatsapp, Email after making a deal. Before making a deal, </w:t>
       </w:r>
-      <w:proofErr w:type="spellStart"/>
+      <w:bookmarkStart w:id="0" w:name="_GoBack"/>
+      <w:bookmarkEnd w:id="0"/>
       <w:r>
-        <w:t>Whatsapp</w:t>
-      </w:r>
-      <w:proofErr w:type="spellEnd"/>
-      <w:r>
-        <w:t>, Email after making a deal. Before making a deal, we are not allowed to communicate out of Freelancer.com</w:t>
+        <w:t>we are not allowed to communicate out of Freelancer.com</w:t>
       </w:r>
     </w:p>
     <w:sectPr>
@@ -1476,7 +1410,7 @@
             <w:sdtEndPr/>
             <w:sdtContent>
               <w:r>
-                <w:t>2019/05/31</w:t>
+                <w:t>2019/06/13</w:t>
               </w:r>
             </w:sdtContent>
           </w:sdt>
@@ -1506,7 +1440,7 @@
                 <w:jc w:val="center"/>
               </w:pPr>
               <w:r>
-                <w:t>Crypto portfolio system</w:t>
+                <w:t>PDF ocr parsing using python</w:t>
               </w:r>
             </w:p>
           </w:sdtContent>
@@ -1534,7 +1468,7 @@
             <w:rPr>
               <w:noProof/>
             </w:rPr>
-            <w:t>1</w:t>
+            <w:t>2</w:t>
           </w:r>
           <w:r>
             <w:rPr>
@@ -1615,7 +1549,7 @@
     <w:r>
       <w:rPr>
         <w:noProof/>
-        <w:lang w:eastAsia="ko-KR"/>
+        <w:lang w:eastAsia="zh-CN"/>
       </w:rPr>
       <mc:AlternateContent>
         <mc:Choice Requires="wpg">
@@ -5592,13 +5526,12 @@
     <w:charset w:val="00"/>
     <w:family w:val="swiss"/>
     <w:pitch w:val="variable"/>
-    <w:sig w:usb0="E0002AFF" w:usb1="C000247B" w:usb2="00000009" w:usb3="00000000" w:csb0="000001FF" w:csb1="00000000"/>
+    <w:sig w:usb0="E0002EFF" w:usb1="C000247B" w:usb2="00000009" w:usb3="00000000" w:csb0="000001FF" w:csb1="00000000"/>
   </w:font>
-  <w:font w:name="Malgun Gothic">
-    <w:altName w:val="맑은 고딕"/>
+  <w:font w:name="맑은 고딕">
     <w:panose1 w:val="020B0503020000020004"/>
     <w:charset w:val="81"/>
-    <w:family w:val="swiss"/>
+    <w:family w:val="modern"/>
     <w:pitch w:val="variable"/>
     <w:sig w:usb0="9000002F" w:usb1="29D77CFB" w:usb2="00000012" w:usb3="00000000" w:csb0="00080001" w:csb1="00000000"/>
   </w:font>
@@ -5638,6 +5571,7 @@
     <w:rsid w:val="00390F66"/>
     <w:rsid w:val="004B2D12"/>
     <w:rsid w:val="00814564"/>
+    <w:rsid w:val="009460A5"/>
   </w:rsids>
   <m:mathPr>
     <m:mathFont m:val="Cambria Math"/>
@@ -6783,7 +6717,7 @@
   <Abstract/>
   <CompanyAddress/>
   <CompanyPhone/>
-  <CompanyFax>2019/05/31</CompanyFax>
+  <CompanyFax>2019/06/13</CompanyFax>
   <CompanyEmail/>
 </CoverPageProperties>
 </file>
